--- a/docs/results/supplement_tables/poisson_model_main_no_public.docx
+++ b/docs/results/supplement_tables/poisson_model_main_no_public.docx
@@ -27,7 +27,7 @@
         <w:tblLook w:firstRow="1" w:lastRow="0" w:firstColumn="0" w:lastColumn="0" w:noHBand="0" w:noVBand="1"/>
       </w:tblPr>
       <w:tblGrid>
-        <w:gridCol w:w="2392"/>
+        <w:gridCol w:w="2171"/>
         <w:gridCol w:w="4439"/>
         <w:gridCol w:w="1622"/>
         <w:gridCol w:w="1487"/>
@@ -13315,7 +13315,7 @@
                 <w:szCs w:val="22"/>
                 <w:color w:val="000000"/>
               </w:rPr>
-              <w:t xml:space="preserve">Social sciences</w:t>
+              <w:t xml:space="preserve">Social science</w:t>
             </w:r>
           </w:p>
         </w:tc>
@@ -19685,7 +19685,7 @@
                 <w:szCs w:val="22"/>
                 <w:color w:val="000000"/>
               </w:rPr>
-              <w:t xml:space="preserve">Arts and Humanities</w:t>
+              <w:t xml:space="preserve">Arts &amp; Humanities</w:t>
             </w:r>
           </w:p>
         </w:tc>
